--- a/2sem/Lab4/Отчет.docx
+++ b/2sem/Lab4/Отчет.docx
@@ -209,7 +209,17 @@
           <w:szCs w:val="28"/>
           <w:lang w:val="ru-RU"/>
         </w:rPr>
-        <w:t>Отчет к л</w:t>
+        <w:t xml:space="preserve">Отчет по </w:t>
+      </w:r>
+      <w:r>
+        <w:rPr>
+          <w:rFonts w:ascii="Times New Roman" w:eastAsiaTheme="minorEastAsia" w:hAnsi="Times New Roman" w:cs="Times New Roman"/>
+          <w:b/>
+          <w:sz w:val="28"/>
+          <w:szCs w:val="28"/>
+          <w:lang w:val="ru-RU"/>
+        </w:rPr>
+        <w:t>л</w:t>
       </w:r>
       <w:r>
         <w:rPr>
@@ -4235,7 +4245,7 @@
   <a:extraClrSchemeLst/>
   <a:extLst>
     <a:ext uri="{05A4C25C-085E-4340-85A3-A5531E510DB2}">
-      <thm15:themeFamily xmlns:thm15="http://schemas.microsoft.com/office/thememl/2012/main" xmlns="" name="Office Theme" id="{62F939B6-93AF-4DB8-9C6B-D6C7DFDC589F}" vid="{4A3C46E8-61CC-4603-A589-7422A47A8E4A}"/>
+      <thm15:themeFamily xmlns="" xmlns:thm15="http://schemas.microsoft.com/office/thememl/2012/main" name="Office Theme" id="{62F939B6-93AF-4DB8-9C6B-D6C7DFDC589F}" vid="{4A3C46E8-61CC-4603-A589-7422A47A8E4A}"/>
     </a:ext>
   </a:extLst>
 </a:theme>
